--- a/Crime_Alert_System.docx
+++ b/Crime_Alert_System.docx
@@ -77,7 +77,7 @@
           <w:sz w:val="28"/>
           <w:szCs w:val="28"/>
         </w:rPr>
-        <w:t xml:space="preserve"> crime rate and little infrastructure in place to tackle crime</w:t>
+        <w:t>crime rate and little infrastructure in place to tackle crime</w:t>
       </w:r>
       <w:r>
         <w:rPr>
@@ -109,15 +109,7 @@
           <w:sz w:val="28"/>
           <w:szCs w:val="28"/>
         </w:rPr>
-        <w:t xml:space="preserve"> only if </w:t>
-      </w:r>
-      <w:r>
-        <w:rPr>
-          <w:rFonts w:ascii="Times New Roman" w:hAnsi="Times New Roman" w:cs="Times New Roman"/>
-          <w:sz w:val="28"/>
-          <w:szCs w:val="28"/>
-        </w:rPr>
-        <w:t>there were sufficient information that can help security agent</w:t>
+        <w:t xml:space="preserve"> only if there were sufficient information that can help security agent</w:t>
       </w:r>
       <w:r>
         <w:rPr>
@@ -167,67 +159,43 @@
           <w:sz w:val="28"/>
           <w:szCs w:val="28"/>
         </w:rPr>
-        <w:t>s, motion sensors, state of the art recognition system and a very i</w:t>
-      </w:r>
-      <w:r>
-        <w:rPr>
-          <w:rFonts w:ascii="Times New Roman" w:hAnsi="Times New Roman" w:cs="Times New Roman"/>
-          <w:sz w:val="28"/>
-          <w:szCs w:val="28"/>
-        </w:rPr>
-        <w:t>nformative database system of its citizen.</w:t>
-      </w:r>
-    </w:p>
-    <w:p>
-      <w:pPr>
-        <w:jc w:val="both"/>
-        <w:rPr>
-          <w:rFonts w:ascii="Times New Roman" w:hAnsi="Times New Roman" w:cs="Times New Roman"/>
-          <w:sz w:val="28"/>
-          <w:szCs w:val="28"/>
-        </w:rPr>
-      </w:pPr>
-      <w:r>
-        <w:rPr>
-          <w:rFonts w:ascii="Times New Roman" w:hAnsi="Times New Roman" w:cs="Times New Roman"/>
-          <w:sz w:val="28"/>
-          <w:szCs w:val="28"/>
-        </w:rPr>
-        <w:t>As a developing country we struggle to use the available resources which are largely based on manual effort which provide less and inaccurate information about the nature of crimes committed in certain areas and h</w:t>
-      </w:r>
-      <w:r>
-        <w:rPr>
-          <w:rFonts w:ascii="Times New Roman" w:hAnsi="Times New Roman" w:cs="Times New Roman"/>
-          <w:sz w:val="28"/>
-          <w:szCs w:val="28"/>
-        </w:rPr>
-        <w:t>ow frequent these crimes occur. We lack the technical resources that are needed to provide more and accurate information about these crimes, hence, making it more hectic for the security agencies to carry out their jobs effectively and efficiently.</w:t>
-      </w:r>
-    </w:p>
-    <w:p>
-      <w:pPr>
-        <w:jc w:val="both"/>
-        <w:rPr>
-          <w:rFonts w:ascii="Times New Roman" w:hAnsi="Times New Roman" w:cs="Times New Roman"/>
-          <w:sz w:val="28"/>
-          <w:szCs w:val="28"/>
-        </w:rPr>
-      </w:pPr>
-      <w:r>
-        <w:rPr>
-          <w:rFonts w:ascii="Times New Roman" w:hAnsi="Times New Roman" w:cs="Times New Roman"/>
-          <w:sz w:val="28"/>
-          <w:szCs w:val="28"/>
-        </w:rPr>
-        <w:t>The tec</w:t>
-      </w:r>
-      <w:r>
-        <w:rPr>
-          <w:rFonts w:ascii="Times New Roman" w:hAnsi="Times New Roman" w:cs="Times New Roman"/>
-          <w:sz w:val="28"/>
-          <w:szCs w:val="28"/>
-        </w:rPr>
-        <w:t>hnology needed to increase the security of the cou</w:t>
+        <w:t>s, motion sensors, state of the art recognition system and a very informative database system of its citizen.</w:t>
+      </w:r>
+    </w:p>
+    <w:p>
+      <w:pPr>
+        <w:jc w:val="both"/>
+        <w:rPr>
+          <w:rFonts w:ascii="Times New Roman" w:hAnsi="Times New Roman" w:cs="Times New Roman"/>
+          <w:sz w:val="28"/>
+          <w:szCs w:val="28"/>
+        </w:rPr>
+      </w:pPr>
+      <w:r>
+        <w:rPr>
+          <w:rFonts w:ascii="Times New Roman" w:hAnsi="Times New Roman" w:cs="Times New Roman"/>
+          <w:sz w:val="28"/>
+          <w:szCs w:val="28"/>
+        </w:rPr>
+        <w:t>As a developing country we struggle to use the available resources which are largely based on manual effort which provide less and inaccurate information about the nature of crimes committed in certain areas and how frequent these crimes occur. We lack the technical resources that are needed to provide more and accurate information about these crimes, hence, making it more hectic for the security agencies to carry out their jobs effectively and efficiently.</w:t>
+      </w:r>
+    </w:p>
+    <w:p>
+      <w:pPr>
+        <w:jc w:val="both"/>
+        <w:rPr>
+          <w:rFonts w:ascii="Times New Roman" w:hAnsi="Times New Roman" w:cs="Times New Roman"/>
+          <w:sz w:val="28"/>
+          <w:szCs w:val="28"/>
+        </w:rPr>
+      </w:pPr>
+      <w:r>
+        <w:rPr>
+          <w:rFonts w:ascii="Times New Roman" w:hAnsi="Times New Roman" w:cs="Times New Roman"/>
+          <w:sz w:val="28"/>
+          <w:szCs w:val="28"/>
+        </w:rPr>
+        <w:t>The technology needed to increase the security of the cou</w:t>
       </w:r>
       <w:r>
         <w:rPr>
@@ -243,15 +211,7 @@
           <w:sz w:val="28"/>
           <w:szCs w:val="28"/>
         </w:rPr>
-        <w:t xml:space="preserve"> and </w:t>
-      </w:r>
-      <w:r>
-        <w:rPr>
-          <w:rFonts w:ascii="Times New Roman" w:hAnsi="Times New Roman" w:cs="Times New Roman"/>
-          <w:sz w:val="28"/>
-          <w:szCs w:val="28"/>
-        </w:rPr>
-        <w:t>time consuming to implement, therefore we need a disruptive solution that will be a</w:t>
+        <w:t xml:space="preserve"> and time consuming to implement, therefore we need a disruptive solution that will be a</w:t>
       </w:r>
       <w:r>
         <w:rPr>
@@ -305,41 +265,105 @@
           <w:sz w:val="28"/>
           <w:szCs w:val="28"/>
         </w:rPr>
-        <w:t xml:space="preserve">The crime alert app is disruptive technology that can be use to tackle some of the problems in the security sector. These application requires the involvement of citizen as part of the security agent by providing information that can be used by the </w:t>
-      </w:r>
-      <w:r>
-        <w:rPr>
-          <w:rFonts w:ascii="Times New Roman" w:hAnsi="Times New Roman" w:cs="Times New Roman"/>
-          <w:sz w:val="28"/>
-          <w:szCs w:val="28"/>
-        </w:rPr>
-        <w:t>security agent to work effectively.</w:t>
-      </w:r>
-    </w:p>
-    <w:p>
-      <w:pPr>
-        <w:jc w:val="both"/>
-        <w:rPr>
-          <w:rFonts w:ascii="Times New Roman" w:hAnsi="Times New Roman" w:cs="Times New Roman"/>
-          <w:sz w:val="28"/>
-          <w:szCs w:val="28"/>
-        </w:rPr>
-      </w:pPr>
-      <w:r>
-        <w:rPr>
-          <w:rFonts w:ascii="Times New Roman" w:hAnsi="Times New Roman" w:cs="Times New Roman"/>
-          <w:sz w:val="28"/>
-          <w:szCs w:val="28"/>
-        </w:rPr>
-        <w:t>One major problem we face is the lack of recorded data with which we can draw insight to find solutions to problems we are facing, this is another aspect the app will help in tackling. The main goal of this app is to ens</w:t>
-      </w:r>
-      <w:r>
-        <w:rPr>
-          <w:rFonts w:ascii="Times New Roman" w:hAnsi="Times New Roman" w:cs="Times New Roman"/>
-          <w:sz w:val="28"/>
-          <w:szCs w:val="28"/>
-        </w:rPr>
-        <w:t xml:space="preserve">ure </w:t>
+        <w:t xml:space="preserve">The crime alert app is disruptive technology that can be use to tackle some of the problems in the security sector. </w:t>
+      </w:r>
+      <w:r>
+        <w:rPr>
+          <w:rFonts w:ascii="Times New Roman" w:hAnsi="Times New Roman" w:cs="Times New Roman"/>
+          <w:sz w:val="28"/>
+          <w:szCs w:val="28"/>
+        </w:rPr>
+        <w:t>This application</w:t>
+      </w:r>
+      <w:r>
+        <w:rPr>
+          <w:rFonts w:ascii="Times New Roman" w:hAnsi="Times New Roman" w:cs="Times New Roman"/>
+          <w:sz w:val="28"/>
+          <w:szCs w:val="28"/>
+        </w:rPr>
+        <w:t xml:space="preserve"> requires the involvement of citiz</w:t>
+      </w:r>
+      <w:r>
+        <w:rPr>
+          <w:rFonts w:ascii="Times New Roman" w:hAnsi="Times New Roman" w:cs="Times New Roman"/>
+          <w:sz w:val="28"/>
+          <w:szCs w:val="28"/>
+        </w:rPr>
+        <w:t>en as part of the stakeholders</w:t>
+      </w:r>
+      <w:r>
+        <w:rPr>
+          <w:rFonts w:ascii="Times New Roman" w:hAnsi="Times New Roman" w:cs="Times New Roman"/>
+          <w:sz w:val="28"/>
+          <w:szCs w:val="28"/>
+        </w:rPr>
+        <w:t xml:space="preserve"> by providing information that can be used by the security agent to work effectively.</w:t>
+      </w:r>
+    </w:p>
+    <w:p>
+      <w:pPr>
+        <w:jc w:val="both"/>
+        <w:rPr>
+          <w:rFonts w:ascii="Times New Roman" w:hAnsi="Times New Roman" w:cs="Times New Roman"/>
+          <w:sz w:val="28"/>
+          <w:szCs w:val="28"/>
+        </w:rPr>
+      </w:pPr>
+      <w:r>
+        <w:rPr>
+          <w:rFonts w:ascii="Times New Roman" w:hAnsi="Times New Roman" w:cs="Times New Roman"/>
+          <w:sz w:val="28"/>
+          <w:szCs w:val="28"/>
+        </w:rPr>
+        <w:t>One major problem we face is the lack of</w:t>
+      </w:r>
+      <w:r>
+        <w:rPr>
+          <w:rFonts w:ascii="Times New Roman" w:hAnsi="Times New Roman" w:cs="Times New Roman"/>
+          <w:sz w:val="28"/>
+          <w:szCs w:val="28"/>
+        </w:rPr>
+        <w:t xml:space="preserve"> recorded data with which we could</w:t>
+      </w:r>
+      <w:r>
+        <w:rPr>
+          <w:rFonts w:ascii="Times New Roman" w:hAnsi="Times New Roman" w:cs="Times New Roman"/>
+          <w:sz w:val="28"/>
+          <w:szCs w:val="28"/>
+        </w:rPr>
+        <w:t xml:space="preserve"> draw insight to find solutions to problems we are </w:t>
+      </w:r>
+      <w:r>
+        <w:rPr>
+          <w:rFonts w:ascii="Times New Roman" w:hAnsi="Times New Roman" w:cs="Times New Roman"/>
+          <w:sz w:val="28"/>
+          <w:szCs w:val="28"/>
+        </w:rPr>
+        <w:t>facing;</w:t>
+      </w:r>
+      <w:r>
+        <w:rPr>
+          <w:rFonts w:ascii="Times New Roman" w:hAnsi="Times New Roman" w:cs="Times New Roman"/>
+          <w:sz w:val="28"/>
+          <w:szCs w:val="28"/>
+        </w:rPr>
+        <w:t xml:space="preserve"> </w:t>
+      </w:r>
+      <w:r>
+        <w:rPr>
+          <w:rFonts w:ascii="Times New Roman" w:hAnsi="Times New Roman" w:cs="Times New Roman"/>
+          <w:sz w:val="28"/>
+          <w:szCs w:val="28"/>
+        </w:rPr>
+        <w:t xml:space="preserve">this </w:t>
+      </w:r>
+      <w:r>
+        <w:rPr>
+          <w:rFonts w:ascii="Times New Roman" w:hAnsi="Times New Roman" w:cs="Times New Roman"/>
+          <w:sz w:val="28"/>
+          <w:szCs w:val="28"/>
+        </w:rPr>
+        <w:t xml:space="preserve">is another aspect the app will help in tackling. The main goal of this app is to ensure </w:t>
       </w:r>
       <w:r>
         <w:rPr>
@@ -353,10 +377,59 @@
       <w:r>
         <w:rPr>
           <w:rFonts w:ascii="Times New Roman" w:hAnsi="Times New Roman" w:cs="Times New Roman"/>
-          <w:sz w:val="28"/>
-          <w:szCs w:val="28"/>
-        </w:rPr>
-        <w:t xml:space="preserve"> in places where crimes are most prevalent at certain times due to the insight drawn from data that is provided by citizen about recent crimes through the crime alert system.</w:t>
+          <w:b/>
+          <w:sz w:val="28"/>
+          <w:szCs w:val="28"/>
+        </w:rPr>
+        <w:t xml:space="preserve"> AND INCREASE RESPOND TIME</w:t>
+      </w:r>
+      <w:r>
+        <w:rPr>
+          <w:rFonts w:ascii="Times New Roman" w:hAnsi="Times New Roman" w:cs="Times New Roman"/>
+          <w:sz w:val="28"/>
+          <w:szCs w:val="28"/>
+        </w:rPr>
+        <w:t xml:space="preserve"> to</w:t>
+      </w:r>
+      <w:r>
+        <w:rPr>
+          <w:rFonts w:ascii="Times New Roman" w:hAnsi="Times New Roman" w:cs="Times New Roman"/>
+          <w:sz w:val="28"/>
+          <w:szCs w:val="28"/>
+        </w:rPr>
+        <w:t xml:space="preserve"> places where crime</w:t>
+      </w:r>
+      <w:r>
+        <w:rPr>
+          <w:rFonts w:ascii="Times New Roman" w:hAnsi="Times New Roman" w:cs="Times New Roman"/>
+          <w:sz w:val="28"/>
+          <w:szCs w:val="28"/>
+        </w:rPr>
+        <w:t xml:space="preserve"> i</w:t>
+      </w:r>
+      <w:r>
+        <w:rPr>
+          <w:rFonts w:ascii="Times New Roman" w:hAnsi="Times New Roman" w:cs="Times New Roman"/>
+          <w:sz w:val="28"/>
+          <w:szCs w:val="28"/>
+        </w:rPr>
+        <w:t>s</w:t>
+      </w:r>
+      <w:r>
+        <w:rPr>
+          <w:rFonts w:ascii="Times New Roman" w:hAnsi="Times New Roman" w:cs="Times New Roman"/>
+          <w:sz w:val="28"/>
+          <w:szCs w:val="28"/>
+        </w:rPr>
+        <w:t xml:space="preserve"> currently going on or</w:t>
+      </w:r>
+      <w:r>
+        <w:rPr>
+          <w:rFonts w:ascii="Times New Roman" w:hAnsi="Times New Roman" w:cs="Times New Roman"/>
+          <w:sz w:val="28"/>
+          <w:szCs w:val="28"/>
+        </w:rPr>
+        <w:t xml:space="preserve"> are most prevalent at certain times due to the insight drawn from data that is provided by citizen about recent crimes through the crime alert system.</w:t>
       </w:r>
     </w:p>
     <w:p>
@@ -375,15 +448,25 @@
           <w:szCs w:val="28"/>
         </w:rPr>
         <w:lastRenderedPageBreak/>
-        <w:t>The crime alert app consist of 4 main wind</w:t>
-      </w:r>
-      <w:r>
-        <w:rPr>
-          <w:rFonts w:ascii="Times New Roman" w:hAnsi="Times New Roman" w:cs="Times New Roman"/>
-          <w:sz w:val="28"/>
-          <w:szCs w:val="28"/>
-        </w:rPr>
-        <w:t xml:space="preserve">ows. </w:t>
+        <w:t xml:space="preserve">The crime alert app </w:t>
+      </w:r>
+      <w:proofErr w:type="gramStart"/>
+      <w:r>
+        <w:rPr>
+          <w:rFonts w:ascii="Times New Roman" w:hAnsi="Times New Roman" w:cs="Times New Roman"/>
+          <w:sz w:val="28"/>
+          <w:szCs w:val="28"/>
+        </w:rPr>
+        <w:t>consist</w:t>
+      </w:r>
+      <w:proofErr w:type="gramEnd"/>
+      <w:r>
+        <w:rPr>
+          <w:rFonts w:ascii="Times New Roman" w:hAnsi="Times New Roman" w:cs="Times New Roman"/>
+          <w:sz w:val="28"/>
+          <w:szCs w:val="28"/>
+        </w:rPr>
+        <w:t xml:space="preserve"> of 4 main windows. </w:t>
       </w:r>
     </w:p>
     <w:p>
@@ -519,7 +602,7 @@
                     <pic:cNvPicPr/>
                   </pic:nvPicPr>
                   <pic:blipFill>
-                    <a:blip r:embed="rId5" cstate="print"/>
+                    <a:blip r:embed="rId6" cstate="print"/>
                     <a:srcRect/>
                     <a:stretch/>
                   </pic:blipFill>
@@ -568,7 +651,7 @@
                     <pic:cNvPicPr/>
                   </pic:nvPicPr>
                   <pic:blipFill>
-                    <a:blip r:embed="rId6" cstate="print"/>
+                    <a:blip r:embed="rId7" cstate="print"/>
                     <a:srcRect/>
                     <a:stretch/>
                   </pic:blipFill>
@@ -613,7 +696,25 @@
           <w:sz w:val="28"/>
           <w:szCs w:val="28"/>
         </w:rPr>
-        <w:t>Here are some functionality the app will be performing.</w:t>
+        <w:t xml:space="preserve">Here </w:t>
+      </w:r>
+      <w:proofErr w:type="gramStart"/>
+      <w:r>
+        <w:rPr>
+          <w:rFonts w:ascii="Times New Roman" w:hAnsi="Times New Roman" w:cs="Times New Roman"/>
+          <w:sz w:val="28"/>
+          <w:szCs w:val="28"/>
+        </w:rPr>
+        <w:t>are</w:t>
+      </w:r>
+      <w:proofErr w:type="gramEnd"/>
+      <w:r>
+        <w:rPr>
+          <w:rFonts w:ascii="Times New Roman" w:hAnsi="Times New Roman" w:cs="Times New Roman"/>
+          <w:sz w:val="28"/>
+          <w:szCs w:val="28"/>
+        </w:rPr>
+        <w:t xml:space="preserve"> some functionality the app will be performing.</w:t>
       </w:r>
     </w:p>
     <w:p>
@@ -636,15 +737,7 @@
           <w:sz w:val="28"/>
           <w:szCs w:val="28"/>
         </w:rPr>
-        <w:t>An alert system that user can touch to trigger</w:t>
-      </w:r>
-      <w:r>
-        <w:rPr>
-          <w:rFonts w:ascii="Times New Roman" w:hAnsi="Times New Roman" w:cs="Times New Roman"/>
-          <w:sz w:val="28"/>
-          <w:szCs w:val="28"/>
-        </w:rPr>
-        <w:t xml:space="preserve"> an alert in the system database about an ongoing crime. </w:t>
+        <w:t xml:space="preserve">An alert system that user can touch to trigger an alert in the system database about an ongoing crime. </w:t>
       </w:r>
     </w:p>
     <w:p>
@@ -721,15 +814,7 @@
           <w:sz w:val="28"/>
           <w:szCs w:val="28"/>
         </w:rPr>
-        <w:t>You can also give an elaborate description</w:t>
-      </w:r>
-      <w:r>
-        <w:rPr>
-          <w:rFonts w:ascii="Times New Roman" w:hAnsi="Times New Roman" w:cs="Times New Roman"/>
-          <w:sz w:val="28"/>
-          <w:szCs w:val="28"/>
-        </w:rPr>
-        <w:t xml:space="preserve"> of the crime you experienced, the accurate address and how it occurred in the description page. </w:t>
+        <w:t xml:space="preserve">You can also give an elaborate description of the crime you experienced, the accurate address and how it occurred in the description page. </w:t>
       </w:r>
     </w:p>
     <w:p>
@@ -768,15 +853,7 @@
           <w:sz w:val="28"/>
           <w:szCs w:val="28"/>
         </w:rPr>
-        <w:t>n a daily interval to b</w:t>
-      </w:r>
-      <w:r>
-        <w:rPr>
-          <w:rFonts w:ascii="Times New Roman" w:hAnsi="Times New Roman" w:cs="Times New Roman"/>
-          <w:sz w:val="28"/>
-          <w:szCs w:val="28"/>
-        </w:rPr>
-        <w:t>e able to dynamically place security agent on areas where the alert system is bee</w:t>
+        <w:t>n a daily interval to be able to dynamically place security agent on areas where the alert system is bee</w:t>
       </w:r>
       <w:r>
         <w:rPr>
@@ -880,15 +957,7 @@
           <w:sz w:val="28"/>
           <w:szCs w:val="28"/>
         </w:rPr>
-        <w:t xml:space="preserve">Data gathered over time can be </w:t>
-      </w:r>
-      <w:r>
-        <w:rPr>
-          <w:rFonts w:ascii="Times New Roman" w:hAnsi="Times New Roman" w:cs="Times New Roman"/>
-          <w:sz w:val="28"/>
-          <w:szCs w:val="28"/>
-        </w:rPr>
-        <w:t>used to get insight in areas where there are high crime rate and areas with low crime rate, hence which will be effective in assigning security agents to certain</w:t>
+        <w:t>Data gathered over time can be used to get insight in areas where there are high crime rate and areas with low crime rate, hence which will be effective in assigning security agents to certain</w:t>
       </w:r>
       <w:r>
         <w:rPr>
@@ -928,15 +997,25 @@
           <w:sz w:val="28"/>
           <w:szCs w:val="28"/>
         </w:rPr>
-        <w:t>Crime patterns will be able to be analysed and get insight on why s</w:t>
-      </w:r>
-      <w:r>
-        <w:rPr>
-          <w:rFonts w:ascii="Times New Roman" w:hAnsi="Times New Roman" w:cs="Times New Roman"/>
-          <w:sz w:val="28"/>
-          <w:szCs w:val="28"/>
-        </w:rPr>
-        <w:t xml:space="preserve">uch high crimes occur in certain areas, what that areas needs, </w:t>
+        <w:t xml:space="preserve">Crime patterns will be able to be </w:t>
+      </w:r>
+      <w:proofErr w:type="spellStart"/>
+      <w:r>
+        <w:rPr>
+          <w:rFonts w:ascii="Times New Roman" w:hAnsi="Times New Roman" w:cs="Times New Roman"/>
+          <w:sz w:val="28"/>
+          <w:szCs w:val="28"/>
+        </w:rPr>
+        <w:t>analysed</w:t>
+      </w:r>
+      <w:proofErr w:type="spellEnd"/>
+      <w:r>
+        <w:rPr>
+          <w:rFonts w:ascii="Times New Roman" w:hAnsi="Times New Roman" w:cs="Times New Roman"/>
+          <w:sz w:val="28"/>
+          <w:szCs w:val="28"/>
+        </w:rPr>
+        <w:t xml:space="preserve"> and get insight on why such high crimes occur in certain areas, what that areas needs, </w:t>
       </w:r>
       <w:r>
         <w:rPr>
@@ -968,15 +1047,7 @@
           <w:sz w:val="28"/>
           <w:szCs w:val="28"/>
         </w:rPr>
-        <w:t xml:space="preserve">There will be effective utilization of manpower as security agents will be effectively managed and </w:t>
-      </w:r>
-      <w:r>
-        <w:rPr>
-          <w:rFonts w:ascii="Times New Roman" w:hAnsi="Times New Roman" w:cs="Times New Roman"/>
-          <w:sz w:val="28"/>
-          <w:szCs w:val="28"/>
-        </w:rPr>
-        <w:t>resources would be managed effectively as well</w:t>
+        <w:t>There will be effective utilization of manpower as security agents will be effectively managed and resources would be managed effectively as well</w:t>
       </w:r>
     </w:p>
     <w:p>
@@ -1046,7 +1117,25 @@
           <w:sz w:val="28"/>
           <w:szCs w:val="28"/>
         </w:rPr>
-        <w:t>Machine learning for natural language processing, data anaylsis and insight generation</w:t>
+        <w:t xml:space="preserve">Machine learning for natural language processing, data </w:t>
+      </w:r>
+      <w:proofErr w:type="spellStart"/>
+      <w:r>
+        <w:rPr>
+          <w:rFonts w:ascii="Times New Roman" w:hAnsi="Times New Roman" w:cs="Times New Roman"/>
+          <w:sz w:val="28"/>
+          <w:szCs w:val="28"/>
+        </w:rPr>
+        <w:t>anaylsis</w:t>
+      </w:r>
+      <w:proofErr w:type="spellEnd"/>
+      <w:r>
+        <w:rPr>
+          <w:rFonts w:ascii="Times New Roman" w:hAnsi="Times New Roman" w:cs="Times New Roman"/>
+          <w:sz w:val="28"/>
+          <w:szCs w:val="28"/>
+        </w:rPr>
+        <w:t xml:space="preserve"> and insight generation</w:t>
       </w:r>
     </w:p>
     <w:p>
@@ -1264,10 +1353,555 @@
       <w:pPr>
         <w:rPr>
           <w:rFonts w:ascii="Times New Roman" w:hAnsi="Times New Roman" w:cs="Times New Roman"/>
-          <w:sz w:val="28"/>
-          <w:szCs w:val="28"/>
-        </w:rPr>
-      </w:pPr>
+          <w:b/>
+          <w:sz w:val="28"/>
+          <w:szCs w:val="28"/>
+        </w:rPr>
+      </w:pPr>
+      <w:r>
+        <w:rPr>
+          <w:rFonts w:ascii="Times New Roman" w:hAnsi="Times New Roman" w:cs="Times New Roman"/>
+          <w:b/>
+          <w:noProof/>
+          <w:sz w:val="28"/>
+          <w:szCs w:val="28"/>
+        </w:rPr>
+        <w:drawing>
+          <wp:anchor distT="0" distB="0" distL="114300" distR="114300" simplePos="0" relativeHeight="251658240" behindDoc="0" locked="0" layoutInCell="1" allowOverlap="1">
+            <wp:simplePos x="0" y="0"/>
+            <wp:positionH relativeFrom="column">
+              <wp:posOffset>-390525</wp:posOffset>
+            </wp:positionH>
+            <wp:positionV relativeFrom="paragraph">
+              <wp:posOffset>365125</wp:posOffset>
+            </wp:positionV>
+            <wp:extent cx="3086100" cy="4114800"/>
+            <wp:effectExtent l="19050" t="0" r="0" b="0"/>
+            <wp:wrapSquare wrapText="bothSides"/>
+            <wp:docPr id="1" name="Picture 0" descr="IMG_20201206_141421.jpg"/>
+            <wp:cNvGraphicFramePr>
+              <a:graphicFrameLocks xmlns:a="http://schemas.openxmlformats.org/drawingml/2006/main" noChangeAspect="1"/>
+            </wp:cNvGraphicFramePr>
+            <a:graphic xmlns:a="http://schemas.openxmlformats.org/drawingml/2006/main">
+              <a:graphicData uri="http://schemas.openxmlformats.org/drawingml/2006/picture">
+                <pic:pic xmlns:pic="http://schemas.openxmlformats.org/drawingml/2006/picture">
+                  <pic:nvPicPr>
+                    <pic:cNvPr id="0" name="IMG_20201206_141421.jpg"/>
+                    <pic:cNvPicPr/>
+                  </pic:nvPicPr>
+                  <pic:blipFill>
+                    <a:blip r:embed="rId8" cstate="print"/>
+                    <a:stretch>
+                      <a:fillRect/>
+                    </a:stretch>
+                  </pic:blipFill>
+                  <pic:spPr>
+                    <a:xfrm>
+                      <a:off x="0" y="0"/>
+                      <a:ext cx="3086100" cy="4114800"/>
+                    </a:xfrm>
+                    <a:prstGeom prst="rect">
+                      <a:avLst/>
+                    </a:prstGeom>
+                  </pic:spPr>
+                </pic:pic>
+              </a:graphicData>
+            </a:graphic>
+          </wp:anchor>
+        </w:drawing>
+      </w:r>
+      <w:r>
+        <w:rPr>
+          <w:rFonts w:ascii="Times New Roman" w:hAnsi="Times New Roman" w:cs="Times New Roman"/>
+          <w:b/>
+          <w:sz w:val="28"/>
+          <w:szCs w:val="28"/>
+        </w:rPr>
+        <w:t>DESIGN PROCESS</w:t>
+      </w:r>
+    </w:p>
+    <w:p>
+      <w:pPr>
+        <w:rPr>
+          <w:rFonts w:ascii="Times New Roman" w:hAnsi="Times New Roman" w:cs="Times New Roman"/>
+          <w:b/>
+          <w:sz w:val="28"/>
+          <w:szCs w:val="28"/>
+        </w:rPr>
+      </w:pPr>
+      <w:r>
+        <w:rPr>
+          <w:rFonts w:ascii="Times New Roman" w:hAnsi="Times New Roman" w:cs="Times New Roman"/>
+          <w:b/>
+          <w:noProof/>
+          <w:sz w:val="28"/>
+          <w:szCs w:val="28"/>
+        </w:rPr>
+        <w:drawing>
+          <wp:anchor distT="0" distB="0" distL="114300" distR="114300" simplePos="0" relativeHeight="251659264" behindDoc="0" locked="0" layoutInCell="1" allowOverlap="1">
+            <wp:simplePos x="0" y="0"/>
+            <wp:positionH relativeFrom="column">
+              <wp:posOffset>581025</wp:posOffset>
+            </wp:positionH>
+            <wp:positionV relativeFrom="paragraph">
+              <wp:posOffset>22225</wp:posOffset>
+            </wp:positionV>
+            <wp:extent cx="3028950" cy="4038600"/>
+            <wp:effectExtent l="19050" t="0" r="0" b="0"/>
+            <wp:wrapSquare wrapText="bothSides"/>
+            <wp:docPr id="2" name="Picture 1" descr="IMG_20201206_141527.jpg"/>
+            <wp:cNvGraphicFramePr>
+              <a:graphicFrameLocks xmlns:a="http://schemas.openxmlformats.org/drawingml/2006/main" noChangeAspect="1"/>
+            </wp:cNvGraphicFramePr>
+            <a:graphic xmlns:a="http://schemas.openxmlformats.org/drawingml/2006/main">
+              <a:graphicData uri="http://schemas.openxmlformats.org/drawingml/2006/picture">
+                <pic:pic xmlns:pic="http://schemas.openxmlformats.org/drawingml/2006/picture">
+                  <pic:nvPicPr>
+                    <pic:cNvPr id="0" name="IMG_20201206_141527.jpg"/>
+                    <pic:cNvPicPr/>
+                  </pic:nvPicPr>
+                  <pic:blipFill>
+                    <a:blip r:embed="rId9" cstate="print"/>
+                    <a:stretch>
+                      <a:fillRect/>
+                    </a:stretch>
+                  </pic:blipFill>
+                  <pic:spPr>
+                    <a:xfrm>
+                      <a:off x="0" y="0"/>
+                      <a:ext cx="3028950" cy="4038600"/>
+                    </a:xfrm>
+                    <a:prstGeom prst="rect">
+                      <a:avLst/>
+                    </a:prstGeom>
+                  </pic:spPr>
+                </pic:pic>
+              </a:graphicData>
+            </a:graphic>
+          </wp:anchor>
+        </w:drawing>
+      </w:r>
+    </w:p>
+    <w:p>
+      <w:pPr>
+        <w:jc w:val="both"/>
+        <w:rPr>
+          <w:rFonts w:ascii="Times New Roman" w:hAnsi="Times New Roman" w:cs="Times New Roman"/>
+          <w:b/>
+          <w:sz w:val="28"/>
+          <w:szCs w:val="28"/>
+        </w:rPr>
+      </w:pPr>
+    </w:p>
+    <w:p>
+      <w:pPr>
+        <w:jc w:val="both"/>
+        <w:rPr>
+          <w:rFonts w:ascii="Times New Roman" w:hAnsi="Times New Roman" w:cs="Times New Roman"/>
+          <w:b/>
+          <w:sz w:val="28"/>
+          <w:szCs w:val="28"/>
+        </w:rPr>
+      </w:pPr>
+    </w:p>
+    <w:p>
+      <w:pPr>
+        <w:jc w:val="both"/>
+        <w:rPr>
+          <w:rFonts w:ascii="Times New Roman" w:hAnsi="Times New Roman" w:cs="Times New Roman"/>
+          <w:b/>
+          <w:sz w:val="28"/>
+          <w:szCs w:val="28"/>
+        </w:rPr>
+      </w:pPr>
+    </w:p>
+    <w:p>
+      <w:pPr>
+        <w:jc w:val="both"/>
+        <w:rPr>
+          <w:rFonts w:ascii="Times New Roman" w:hAnsi="Times New Roman" w:cs="Times New Roman"/>
+          <w:b/>
+          <w:sz w:val="28"/>
+          <w:szCs w:val="28"/>
+        </w:rPr>
+      </w:pPr>
+    </w:p>
+    <w:p>
+      <w:pPr>
+        <w:jc w:val="both"/>
+        <w:rPr>
+          <w:rFonts w:ascii="Times New Roman" w:hAnsi="Times New Roman" w:cs="Times New Roman"/>
+          <w:b/>
+          <w:sz w:val="28"/>
+          <w:szCs w:val="28"/>
+        </w:rPr>
+      </w:pPr>
+    </w:p>
+    <w:p>
+      <w:pPr>
+        <w:jc w:val="both"/>
+        <w:rPr>
+          <w:rFonts w:ascii="Times New Roman" w:hAnsi="Times New Roman" w:cs="Times New Roman"/>
+          <w:b/>
+          <w:sz w:val="28"/>
+          <w:szCs w:val="28"/>
+        </w:rPr>
+      </w:pPr>
+    </w:p>
+    <w:p>
+      <w:pPr>
+        <w:jc w:val="both"/>
+        <w:rPr>
+          <w:rFonts w:ascii="Times New Roman" w:hAnsi="Times New Roman" w:cs="Times New Roman"/>
+          <w:b/>
+          <w:sz w:val="28"/>
+          <w:szCs w:val="28"/>
+        </w:rPr>
+      </w:pPr>
+    </w:p>
+    <w:p>
+      <w:pPr>
+        <w:jc w:val="both"/>
+        <w:rPr>
+          <w:rFonts w:ascii="Times New Roman" w:hAnsi="Times New Roman" w:cs="Times New Roman"/>
+          <w:b/>
+          <w:sz w:val="28"/>
+          <w:szCs w:val="28"/>
+        </w:rPr>
+      </w:pPr>
+    </w:p>
+    <w:p>
+      <w:pPr>
+        <w:jc w:val="both"/>
+        <w:rPr>
+          <w:rFonts w:ascii="Times New Roman" w:hAnsi="Times New Roman" w:cs="Times New Roman"/>
+          <w:b/>
+          <w:sz w:val="28"/>
+          <w:szCs w:val="28"/>
+        </w:rPr>
+      </w:pPr>
+    </w:p>
+    <w:p>
+      <w:pPr>
+        <w:jc w:val="both"/>
+        <w:rPr>
+          <w:rFonts w:ascii="Times New Roman" w:hAnsi="Times New Roman" w:cs="Times New Roman"/>
+          <w:b/>
+          <w:sz w:val="28"/>
+          <w:szCs w:val="28"/>
+        </w:rPr>
+      </w:pPr>
+      <w:r>
+        <w:rPr>
+          <w:rFonts w:ascii="Times New Roman" w:hAnsi="Times New Roman" w:cs="Times New Roman"/>
+          <w:b/>
+          <w:noProof/>
+          <w:sz w:val="28"/>
+          <w:szCs w:val="28"/>
+        </w:rPr>
+        <w:pict>
+          <v:shapetype id="_x0000_t202" coordsize="21600,21600" o:spt="202" path="m,l,21600r21600,l21600,xe">
+            <v:stroke joinstyle="miter"/>
+            <v:path gradientshapeok="t" o:connecttype="rect"/>
+          </v:shapetype>
+          <v:shape id="_x0000_s1027" type="#_x0000_t202" style="position:absolute;left:0;text-align:left;margin-left:60pt;margin-top:50.35pt;width:210pt;height:21.75pt;z-index:251661312" stroked="f">
+            <v:textbox>
+              <w:txbxContent>
+                <w:p>
+                  <w:r>
+                    <w:t>UML ACTIVITY DIAGRAM REPRESENTSTION</w:t>
+                  </w:r>
+                </w:p>
+              </w:txbxContent>
+            </v:textbox>
+          </v:shape>
+        </w:pict>
+      </w:r>
+      <w:r>
+        <w:rPr>
+          <w:rFonts w:ascii="Times New Roman" w:hAnsi="Times New Roman" w:cs="Times New Roman"/>
+          <w:b/>
+          <w:noProof/>
+          <w:sz w:val="28"/>
+          <w:szCs w:val="28"/>
+        </w:rPr>
+        <w:pict>
+          <v:shape id="_x0000_s1026" type="#_x0000_t202" style="position:absolute;left:0;text-align:left;margin-left:-241.5pt;margin-top:54.85pt;width:216.75pt;height:21.75pt;z-index:251660288" filled="f" stroked="f" strokecolor="white [3212]">
+            <v:textbox>
+              <w:txbxContent>
+                <w:p>
+                  <w:r>
+                    <w:t>UML USE CASE DIAGRAM REPRESENTATION</w:t>
+                  </w:r>
+                </w:p>
+              </w:txbxContent>
+            </v:textbox>
+          </v:shape>
+        </w:pict>
+      </w:r>
+    </w:p>
+    <w:p>
+      <w:pPr>
+        <w:jc w:val="both"/>
+        <w:rPr>
+          <w:rFonts w:ascii="Times New Roman" w:hAnsi="Times New Roman" w:cs="Times New Roman"/>
+          <w:b/>
+          <w:sz w:val="28"/>
+          <w:szCs w:val="28"/>
+        </w:rPr>
+      </w:pPr>
+      <w:r>
+        <w:rPr>
+          <w:rFonts w:ascii="Times New Roman" w:hAnsi="Times New Roman" w:cs="Times New Roman"/>
+          <w:b/>
+          <w:sz w:val="28"/>
+          <w:szCs w:val="28"/>
+        </w:rPr>
+        <w:lastRenderedPageBreak/>
+        <w:t>COMPETITIVE ANALYSIS</w:t>
+      </w:r>
+    </w:p>
+    <w:p>
+      <w:pPr>
+        <w:jc w:val="both"/>
+        <w:rPr>
+          <w:rFonts w:ascii="Times New Roman" w:hAnsi="Times New Roman" w:cs="Times New Roman"/>
+          <w:sz w:val="28"/>
+          <w:szCs w:val="28"/>
+        </w:rPr>
+      </w:pPr>
+      <w:r>
+        <w:rPr>
+          <w:rFonts w:ascii="Times New Roman" w:hAnsi="Times New Roman" w:cs="Times New Roman"/>
+          <w:sz w:val="28"/>
+          <w:szCs w:val="28"/>
+        </w:rPr>
+        <w:t>Crime prevention technologies are classified under two class; Hard and Soft Technologies. The hard technologies include the use of CCTV, and sensor technologies, while the soft technology involves the strategic use of information to prevent</w:t>
+      </w:r>
+      <w:r>
+        <w:rPr>
+          <w:rFonts w:ascii="Times New Roman" w:hAnsi="Times New Roman" w:cs="Times New Roman"/>
+          <w:sz w:val="28"/>
+          <w:szCs w:val="28"/>
+        </w:rPr>
+        <w:t xml:space="preserve"> crime which is based on historic data</w:t>
+      </w:r>
+      <w:r>
+        <w:rPr>
+          <w:rFonts w:ascii="Times New Roman" w:hAnsi="Times New Roman" w:cs="Times New Roman"/>
+          <w:sz w:val="28"/>
+          <w:szCs w:val="28"/>
+        </w:rPr>
+        <w:t xml:space="preserve"> accumulated overtime from either </w:t>
+      </w:r>
+      <w:proofErr w:type="gramStart"/>
+      <w:r>
+        <w:rPr>
+          <w:rFonts w:ascii="Times New Roman" w:hAnsi="Times New Roman" w:cs="Times New Roman"/>
+          <w:sz w:val="28"/>
+          <w:szCs w:val="28"/>
+        </w:rPr>
+        <w:t>Hard</w:t>
+      </w:r>
+      <w:proofErr w:type="gramEnd"/>
+      <w:r>
+        <w:rPr>
+          <w:rFonts w:ascii="Times New Roman" w:hAnsi="Times New Roman" w:cs="Times New Roman"/>
+          <w:sz w:val="28"/>
+          <w:szCs w:val="28"/>
+        </w:rPr>
+        <w:t xml:space="preserve"> technologies or data recorded.</w:t>
+      </w:r>
+    </w:p>
+    <w:p>
+      <w:pPr>
+        <w:jc w:val="both"/>
+        <w:rPr>
+          <w:rFonts w:ascii="Times New Roman" w:hAnsi="Times New Roman" w:cs="Times New Roman"/>
+          <w:sz w:val="28"/>
+          <w:szCs w:val="28"/>
+        </w:rPr>
+      </w:pPr>
+      <w:r>
+        <w:rPr>
+          <w:rFonts w:ascii="Times New Roman" w:hAnsi="Times New Roman" w:cs="Times New Roman"/>
+          <w:sz w:val="28"/>
+          <w:szCs w:val="28"/>
+        </w:rPr>
+        <w:t>The Crime Alert System (CAS) is a soft crime prevention technology that is modeled to be disruptive in</w:t>
+      </w:r>
+      <w:r>
+        <w:rPr>
+          <w:rFonts w:ascii="Times New Roman" w:hAnsi="Times New Roman" w:cs="Times New Roman"/>
+          <w:sz w:val="28"/>
+          <w:szCs w:val="28"/>
+        </w:rPr>
+        <w:t xml:space="preserve"> finding solution to</w:t>
+      </w:r>
+      <w:r>
+        <w:rPr>
+          <w:rFonts w:ascii="Times New Roman" w:hAnsi="Times New Roman" w:cs="Times New Roman"/>
+          <w:sz w:val="28"/>
+          <w:szCs w:val="28"/>
+        </w:rPr>
+        <w:t xml:space="preserve"> prevent crime, our competitive advantage lies in the fact that our country has no accurate data of crime occurrence and the mappings of hot spots</w:t>
+      </w:r>
+      <w:r>
+        <w:rPr>
+          <w:rFonts w:ascii="Times New Roman" w:hAnsi="Times New Roman" w:cs="Times New Roman"/>
+          <w:sz w:val="28"/>
+          <w:szCs w:val="28"/>
+        </w:rPr>
+        <w:t>,</w:t>
+      </w:r>
+      <w:r>
+        <w:rPr>
+          <w:rFonts w:ascii="Times New Roman" w:hAnsi="Times New Roman" w:cs="Times New Roman"/>
+          <w:sz w:val="28"/>
+          <w:szCs w:val="28"/>
+        </w:rPr>
+        <w:t xml:space="preserve"> that is</w:t>
+      </w:r>
+      <w:r>
+        <w:rPr>
+          <w:rFonts w:ascii="Times New Roman" w:hAnsi="Times New Roman" w:cs="Times New Roman"/>
+          <w:sz w:val="28"/>
+          <w:szCs w:val="28"/>
+        </w:rPr>
+        <w:t>,</w:t>
+      </w:r>
+      <w:r>
+        <w:rPr>
+          <w:rFonts w:ascii="Times New Roman" w:hAnsi="Times New Roman" w:cs="Times New Roman"/>
+          <w:sz w:val="28"/>
+          <w:szCs w:val="28"/>
+        </w:rPr>
+        <w:t xml:space="preserve"> places where crime are most prevalent</w:t>
+      </w:r>
+      <w:r>
+        <w:rPr>
+          <w:rFonts w:ascii="Times New Roman" w:hAnsi="Times New Roman" w:cs="Times New Roman"/>
+          <w:sz w:val="28"/>
+          <w:szCs w:val="28"/>
+        </w:rPr>
+        <w:t>,</w:t>
+      </w:r>
+      <w:r>
+        <w:rPr>
+          <w:rFonts w:ascii="Times New Roman" w:hAnsi="Times New Roman" w:cs="Times New Roman"/>
+          <w:sz w:val="28"/>
+          <w:szCs w:val="28"/>
+        </w:rPr>
+        <w:t xml:space="preserve"> and it will take years and huge capital to be able to provide existing </w:t>
+      </w:r>
+      <w:r>
+        <w:rPr>
+          <w:rFonts w:ascii="Times New Roman" w:hAnsi="Times New Roman" w:cs="Times New Roman"/>
+          <w:sz w:val="28"/>
+          <w:szCs w:val="28"/>
+        </w:rPr>
+        <w:t>technologies which</w:t>
+      </w:r>
+      <w:r>
+        <w:rPr>
+          <w:rFonts w:ascii="Times New Roman" w:hAnsi="Times New Roman" w:cs="Times New Roman"/>
+          <w:sz w:val="28"/>
+          <w:szCs w:val="28"/>
+        </w:rPr>
+        <w:t xml:space="preserve"> places with low crime rate employ to prevent crime. </w:t>
+      </w:r>
+    </w:p>
+    <w:p>
+      <w:pPr>
+        <w:jc w:val="both"/>
+        <w:rPr>
+          <w:rFonts w:ascii="Times New Roman" w:hAnsi="Times New Roman" w:cs="Times New Roman"/>
+          <w:sz w:val="28"/>
+          <w:szCs w:val="28"/>
+        </w:rPr>
+      </w:pPr>
+      <w:r>
+        <w:rPr>
+          <w:rFonts w:ascii="Times New Roman" w:hAnsi="Times New Roman" w:cs="Times New Roman"/>
+          <w:sz w:val="28"/>
+          <w:szCs w:val="28"/>
+        </w:rPr>
+        <w:t>Our system combines the function of both the hard and soft technologies</w:t>
+      </w:r>
+      <w:r>
+        <w:rPr>
+          <w:rFonts w:ascii="Times New Roman" w:hAnsi="Times New Roman" w:cs="Times New Roman"/>
+          <w:sz w:val="28"/>
+          <w:szCs w:val="28"/>
+        </w:rPr>
+        <w:t xml:space="preserve"> into a cheap and affordable means</w:t>
+      </w:r>
+      <w:r>
+        <w:rPr>
+          <w:rFonts w:ascii="Times New Roman" w:hAnsi="Times New Roman" w:cs="Times New Roman"/>
+          <w:sz w:val="28"/>
+          <w:szCs w:val="28"/>
+        </w:rPr>
+        <w:t xml:space="preserve"> and process</w:t>
+      </w:r>
+      <w:r>
+        <w:rPr>
+          <w:rFonts w:ascii="Times New Roman" w:hAnsi="Times New Roman" w:cs="Times New Roman"/>
+          <w:sz w:val="28"/>
+          <w:szCs w:val="28"/>
+        </w:rPr>
+        <w:t xml:space="preserve"> using existing technology</w:t>
+      </w:r>
+      <w:r>
+        <w:rPr>
+          <w:rFonts w:ascii="Times New Roman" w:hAnsi="Times New Roman" w:cs="Times New Roman"/>
+          <w:sz w:val="28"/>
+          <w:szCs w:val="28"/>
+        </w:rPr>
+        <w:t xml:space="preserve"> in order to prevent crime and as well gather data that can be use to map out hotspots and get insight on ways to prevent crime and efficiently use available resources.</w:t>
+      </w:r>
+      <w:r>
+        <w:rPr>
+          <w:rFonts w:ascii="Times New Roman" w:hAnsi="Times New Roman" w:cs="Times New Roman"/>
+          <w:sz w:val="28"/>
+          <w:szCs w:val="28"/>
+        </w:rPr>
+        <w:t xml:space="preserve"> More so, there is no technological solution that is similar to ours in terms of automation and job process.</w:t>
+      </w:r>
+    </w:p>
+    <w:p>
+      <w:pPr>
+        <w:jc w:val="both"/>
+        <w:rPr>
+          <w:rFonts w:ascii="Times New Roman" w:hAnsi="Times New Roman" w:cs="Times New Roman"/>
+          <w:sz w:val="28"/>
+          <w:szCs w:val="28"/>
+        </w:rPr>
+      </w:pPr>
+      <w:r>
+        <w:rPr>
+          <w:rFonts w:ascii="Times New Roman" w:hAnsi="Times New Roman" w:cs="Times New Roman"/>
+          <w:sz w:val="28"/>
+          <w:szCs w:val="28"/>
+        </w:rPr>
+        <w:t xml:space="preserve">Also the model of this project has numerous </w:t>
+      </w:r>
+      <w:r>
+        <w:rPr>
+          <w:rFonts w:ascii="Times New Roman" w:hAnsi="Times New Roman" w:cs="Times New Roman"/>
+          <w:sz w:val="28"/>
+          <w:szCs w:val="28"/>
+        </w:rPr>
+        <w:t>applications</w:t>
+      </w:r>
+      <w:r>
+        <w:rPr>
+          <w:rFonts w:ascii="Times New Roman" w:hAnsi="Times New Roman" w:cs="Times New Roman"/>
+          <w:sz w:val="28"/>
+          <w:szCs w:val="28"/>
+        </w:rPr>
+        <w:t xml:space="preserve"> in different field including health and fire alarms which has great economical value.</w:t>
+      </w:r>
     </w:p>
     <w:sectPr>
       <w:pgSz w:w="12240" w:h="15840"/>
@@ -1282,118 +1916,6 @@
 <file path=word/numbering.xml><?xml version="1.0" encoding="utf-8"?>
 <w:numbering xmlns:ve="http://schemas.openxmlformats.org/markup-compatibility/2006" xmlns:o="urn:schemas-microsoft-com:office:office" xmlns:r="http://schemas.openxmlformats.org/officeDocument/2006/relationships" xmlns:m="http://schemas.openxmlformats.org/officeDocument/2006/math" xmlns:v="urn:schemas-microsoft-com:vml" xmlns:wp="http://schemas.openxmlformats.org/drawingml/2006/wordprocessingDrawing" xmlns:w10="urn:schemas-microsoft-com:office:word" xmlns:w="http://schemas.openxmlformats.org/wordprocessingml/2006/main" xmlns:wne="http://schemas.microsoft.com/office/word/2006/wordml">
   <w:abstractNum w:abstractNumId="0">
-    <w:multiLevelType w:val="hybridMultilevel"/>
-    <w:tmpl w:val="00000000"/>
-    <w:lvl w:ilvl="0" w:tplc="04090001">
-      <w:start w:val="1"/>
-      <w:numFmt w:val="bullet"/>
-      <w:lvlText w:val=""/>
-      <w:lvlJc w:val="left"/>
-      <w:pPr>
-        <w:ind w:left="720" w:hanging="360"/>
-      </w:pPr>
-      <w:rPr>
-        <w:rFonts w:ascii="Symbol" w:hAnsi="Symbol" w:hint="default"/>
-      </w:rPr>
-    </w:lvl>
-    <w:lvl w:ilvl="1" w:tplc="04090003" w:tentative="1">
-      <w:start w:val="1"/>
-      <w:numFmt w:val="bullet"/>
-      <w:lvlText w:val="o"/>
-      <w:lvlJc w:val="left"/>
-      <w:pPr>
-        <w:ind w:left="1440" w:hanging="360"/>
-      </w:pPr>
-      <w:rPr>
-        <w:rFonts w:ascii="Courier New" w:hAnsi="Courier New" w:cs="Courier New" w:hint="default"/>
-      </w:rPr>
-    </w:lvl>
-    <w:lvl w:ilvl="2" w:tplc="04090005" w:tentative="1">
-      <w:start w:val="1"/>
-      <w:numFmt w:val="bullet"/>
-      <w:lvlText w:val=""/>
-      <w:lvlJc w:val="left"/>
-      <w:pPr>
-        <w:ind w:left="2160" w:hanging="360"/>
-      </w:pPr>
-      <w:rPr>
-        <w:rFonts w:ascii="Wingdings" w:hAnsi="Wingdings" w:hint="default"/>
-      </w:rPr>
-    </w:lvl>
-    <w:lvl w:ilvl="3" w:tplc="04090001" w:tentative="1">
-      <w:start w:val="1"/>
-      <w:numFmt w:val="bullet"/>
-      <w:lvlText w:val=""/>
-      <w:lvlJc w:val="left"/>
-      <w:pPr>
-        <w:ind w:left="2880" w:hanging="360"/>
-      </w:pPr>
-      <w:rPr>
-        <w:rFonts w:ascii="Symbol" w:hAnsi="Symbol" w:hint="default"/>
-      </w:rPr>
-    </w:lvl>
-    <w:lvl w:ilvl="4" w:tplc="04090003" w:tentative="1">
-      <w:start w:val="1"/>
-      <w:numFmt w:val="bullet"/>
-      <w:lvlText w:val="o"/>
-      <w:lvlJc w:val="left"/>
-      <w:pPr>
-        <w:ind w:left="3600" w:hanging="360"/>
-      </w:pPr>
-      <w:rPr>
-        <w:rFonts w:ascii="Courier New" w:hAnsi="Courier New" w:cs="Courier New" w:hint="default"/>
-      </w:rPr>
-    </w:lvl>
-    <w:lvl w:ilvl="5" w:tplc="04090005" w:tentative="1">
-      <w:start w:val="1"/>
-      <w:numFmt w:val="bullet"/>
-      <w:lvlText w:val=""/>
-      <w:lvlJc w:val="left"/>
-      <w:pPr>
-        <w:ind w:left="4320" w:hanging="360"/>
-      </w:pPr>
-      <w:rPr>
-        <w:rFonts w:ascii="Wingdings" w:hAnsi="Wingdings" w:hint="default"/>
-      </w:rPr>
-    </w:lvl>
-    <w:lvl w:ilvl="6" w:tplc="04090001" w:tentative="1">
-      <w:start w:val="1"/>
-      <w:numFmt w:val="bullet"/>
-      <w:lvlText w:val=""/>
-      <w:lvlJc w:val="left"/>
-      <w:pPr>
-        <w:ind w:left="5040" w:hanging="360"/>
-      </w:pPr>
-      <w:rPr>
-        <w:rFonts w:ascii="Symbol" w:hAnsi="Symbol" w:hint="default"/>
-      </w:rPr>
-    </w:lvl>
-    <w:lvl w:ilvl="7" w:tplc="04090003" w:tentative="1">
-      <w:start w:val="1"/>
-      <w:numFmt w:val="bullet"/>
-      <w:lvlText w:val="o"/>
-      <w:lvlJc w:val="left"/>
-      <w:pPr>
-        <w:ind w:left="5760" w:hanging="360"/>
-      </w:pPr>
-      <w:rPr>
-        <w:rFonts w:ascii="Courier New" w:hAnsi="Courier New" w:cs="Courier New" w:hint="default"/>
-      </w:rPr>
-    </w:lvl>
-    <w:lvl w:ilvl="8" w:tplc="04090005" w:tentative="1">
-      <w:start w:val="1"/>
-      <w:numFmt w:val="bullet"/>
-      <w:lvlText w:val=""/>
-      <w:lvlJc w:val="left"/>
-      <w:pPr>
-        <w:ind w:left="6480" w:hanging="360"/>
-      </w:pPr>
-      <w:rPr>
-        <w:rFonts w:ascii="Wingdings" w:hAnsi="Wingdings" w:hint="default"/>
-      </w:rPr>
-    </w:lvl>
-  </w:abstractNum>
-  <w:abstractNum w:abstractNumId="1">
     <w:nsid w:val="00000001"/>
     <w:multiLevelType w:val="hybridMultilevel"/>
     <w:tmpl w:val="00000000"/>
@@ -1506,8 +2028,121 @@
       </w:rPr>
     </w:lvl>
   </w:abstractNum>
+  <w:abstractNum w:abstractNumId="1">
+    <w:nsid w:val="00000002"/>
+    <w:multiLevelType w:val="hybridMultilevel"/>
+    <w:tmpl w:val="00000000"/>
+    <w:lvl w:ilvl="0" w:tplc="04090001">
+      <w:start w:val="1"/>
+      <w:numFmt w:val="bullet"/>
+      <w:lvlText w:val=""/>
+      <w:lvlJc w:val="left"/>
+      <w:pPr>
+        <w:ind w:left="720" w:hanging="360"/>
+      </w:pPr>
+      <w:rPr>
+        <w:rFonts w:ascii="Symbol" w:hAnsi="Symbol" w:hint="default"/>
+      </w:rPr>
+    </w:lvl>
+    <w:lvl w:ilvl="1" w:tplc="04090003" w:tentative="1">
+      <w:start w:val="1"/>
+      <w:numFmt w:val="bullet"/>
+      <w:lvlText w:val="o"/>
+      <w:lvlJc w:val="left"/>
+      <w:pPr>
+        <w:ind w:left="1440" w:hanging="360"/>
+      </w:pPr>
+      <w:rPr>
+        <w:rFonts w:ascii="Courier New" w:hAnsi="Courier New" w:cs="Courier New" w:hint="default"/>
+      </w:rPr>
+    </w:lvl>
+    <w:lvl w:ilvl="2" w:tplc="04090005" w:tentative="1">
+      <w:start w:val="1"/>
+      <w:numFmt w:val="bullet"/>
+      <w:lvlText w:val=""/>
+      <w:lvlJc w:val="left"/>
+      <w:pPr>
+        <w:ind w:left="2160" w:hanging="360"/>
+      </w:pPr>
+      <w:rPr>
+        <w:rFonts w:ascii="Wingdings" w:hAnsi="Wingdings" w:hint="default"/>
+      </w:rPr>
+    </w:lvl>
+    <w:lvl w:ilvl="3" w:tplc="04090001" w:tentative="1">
+      <w:start w:val="1"/>
+      <w:numFmt w:val="bullet"/>
+      <w:lvlText w:val=""/>
+      <w:lvlJc w:val="left"/>
+      <w:pPr>
+        <w:ind w:left="2880" w:hanging="360"/>
+      </w:pPr>
+      <w:rPr>
+        <w:rFonts w:ascii="Symbol" w:hAnsi="Symbol" w:hint="default"/>
+      </w:rPr>
+    </w:lvl>
+    <w:lvl w:ilvl="4" w:tplc="04090003" w:tentative="1">
+      <w:start w:val="1"/>
+      <w:numFmt w:val="bullet"/>
+      <w:lvlText w:val="o"/>
+      <w:lvlJc w:val="left"/>
+      <w:pPr>
+        <w:ind w:left="3600" w:hanging="360"/>
+      </w:pPr>
+      <w:rPr>
+        <w:rFonts w:ascii="Courier New" w:hAnsi="Courier New" w:cs="Courier New" w:hint="default"/>
+      </w:rPr>
+    </w:lvl>
+    <w:lvl w:ilvl="5" w:tplc="04090005" w:tentative="1">
+      <w:start w:val="1"/>
+      <w:numFmt w:val="bullet"/>
+      <w:lvlText w:val=""/>
+      <w:lvlJc w:val="left"/>
+      <w:pPr>
+        <w:ind w:left="4320" w:hanging="360"/>
+      </w:pPr>
+      <w:rPr>
+        <w:rFonts w:ascii="Wingdings" w:hAnsi="Wingdings" w:hint="default"/>
+      </w:rPr>
+    </w:lvl>
+    <w:lvl w:ilvl="6" w:tplc="04090001" w:tentative="1">
+      <w:start w:val="1"/>
+      <w:numFmt w:val="bullet"/>
+      <w:lvlText w:val=""/>
+      <w:lvlJc w:val="left"/>
+      <w:pPr>
+        <w:ind w:left="5040" w:hanging="360"/>
+      </w:pPr>
+      <w:rPr>
+        <w:rFonts w:ascii="Symbol" w:hAnsi="Symbol" w:hint="default"/>
+      </w:rPr>
+    </w:lvl>
+    <w:lvl w:ilvl="7" w:tplc="04090003" w:tentative="1">
+      <w:start w:val="1"/>
+      <w:numFmt w:val="bullet"/>
+      <w:lvlText w:val="o"/>
+      <w:lvlJc w:val="left"/>
+      <w:pPr>
+        <w:ind w:left="5760" w:hanging="360"/>
+      </w:pPr>
+      <w:rPr>
+        <w:rFonts w:ascii="Courier New" w:hAnsi="Courier New" w:cs="Courier New" w:hint="default"/>
+      </w:rPr>
+    </w:lvl>
+    <w:lvl w:ilvl="8" w:tplc="04090005" w:tentative="1">
+      <w:start w:val="1"/>
+      <w:numFmt w:val="bullet"/>
+      <w:lvlText w:val=""/>
+      <w:lvlJc w:val="left"/>
+      <w:pPr>
+        <w:ind w:left="6480" w:hanging="360"/>
+      </w:pPr>
+      <w:rPr>
+        <w:rFonts w:ascii="Wingdings" w:hAnsi="Wingdings" w:hint="default"/>
+      </w:rPr>
+    </w:lvl>
+  </w:abstractNum>
   <w:abstractNum w:abstractNumId="2">
-    <w:nsid w:val="00000002"/>
+    <w:nsid w:val="02DB37BB"/>
     <w:multiLevelType w:val="hybridMultilevel"/>
     <w:tmpl w:val="00000000"/>
     <w:lvl w:ilvl="0" w:tplc="04090001">
@@ -1959,13 +2594,13 @@
     </w:lvl>
   </w:abstractNum>
   <w:num w:numId="1">
+    <w:abstractNumId w:val="2"/>
+  </w:num>
+  <w:num w:numId="2">
     <w:abstractNumId w:val="0"/>
   </w:num>
-  <w:num w:numId="2">
+  <w:num w:numId="3">
     <w:abstractNumId w:val="1"/>
-  </w:num>
-  <w:num w:numId="3">
-    <w:abstractNumId w:val="2"/>
   </w:num>
   <w:num w:numId="4">
     <w:abstractNumId w:val="5"/>
@@ -2495,4 +3130,16 @@
   <a:objectDefaults/>
   <a:extraClrSchemeLst/>
 </a:theme>
+</file>
+
+<file path=customXml/item1.xml><?xml version="1.0" encoding="utf-8"?>
+<b:Sources xmlns:b="http://schemas.openxmlformats.org/officeDocument/2006/bibliography" xmlns="http://schemas.openxmlformats.org/officeDocument/2006/bibliography" SelectedStyle="\APA.XSL" StyleName="APA"/>
+</file>
+
+<file path=customXml/itemProps1.xml><?xml version="1.0" encoding="utf-8"?>
+<ds:datastoreItem xmlns:ds="http://schemas.openxmlformats.org/officeDocument/2006/customXml" ds:itemID="{F72FF3AB-1CBD-4884-96C8-6F74A94622D6}">
+  <ds:schemaRefs>
+    <ds:schemaRef ds:uri="http://schemas.openxmlformats.org/officeDocument/2006/bibliography"/>
+  </ds:schemaRefs>
+</ds:datastoreItem>
 </file>